--- a/mt/smesmn/evalueren/1-2015/MTtext.docx
+++ b/mt/smesmn/evalueren/1-2015/MTtext.docx
@@ -81,8 +81,6 @@
       <w:r>
         <w:t>Siämmáá ääigi kuávlust jottájeh meiddei GTK totkeeh, kiäh taheh geo-fyysilâš mittedmijd muottust. Taid tiäđuid kevttip siämmáid aššijd ko pooráuumist finnum tiäđuid. Totkeeh jottájeh meecist skootterijguin já pooráummašinijguin.</w:t>
       </w:r>
-      <w:bookmarkStart w:id="0" w:name="_GoBack"/>
-      <w:bookmarkEnd w:id="0"/>
     </w:p>
     <w:p>
       <w:r>
@@ -140,7 +138,12 @@
     </w:p>
     <w:p>
       <w:r>
-        <w:t>POLURA-asâttâsâin merideh el/el. puásuituálu- já luánduiälámâštáálu styeresvuođâst, torjui väättum áámmáttááiđust, huksium- já finnoduvtoimâvuáváámijd siskáldâsâst, puásuituálu haldâttâsâst já tiänásist.</w:t>
+        <w:t xml:space="preserve">POLURA-asâttâsâin merideh </w:t>
+      </w:r>
+      <w:bookmarkStart w:id="0" w:name="_GoBack"/>
+      <w:bookmarkEnd w:id="0"/>
+      <w:r>
+        <w:t>el. puásuituálu- já luánduiälámâštáálu styeresvuođâst, torjui väättum áámmáttááiđust, huksium- já finnoduvtoimâvuáváámijd siskáldâsâst, puásuituálu haldâttâsâst já tiänásist.</w:t>
       </w:r>
     </w:p>
     <w:p>
